--- a/coverLetter3.docx
+++ b/coverLetter3.docx
@@ -366,66 +366,82 @@
           <w:sz w:val="20"/>
           <w:szCs w:val="20"/>
         </w:rPr>
-        <w:t>(iii) results on compact Fisher vector descriptors (</w:t>
-      </w:r>
-      <w:r>
-        <w:rPr>
-          <w:rFonts w:ascii="sans-serif" w:hAnsi="sans-serif"/>
-          <w:sz w:val="20"/>
-          <w:szCs w:val="20"/>
-        </w:rPr>
-        <w:t xml:space="preserve">section 8.2, </w:t>
-      </w:r>
-      <w:r>
-        <w:rPr>
-          <w:rFonts w:ascii="sans-serif" w:hAnsi="sans-serif"/>
-          <w:sz w:val="20"/>
-          <w:szCs w:val="20"/>
-        </w:rPr>
-        <w:t>table *** and figure ***)</w:t>
-      </w:r>
-      <w:r>
-        <w:rPr>
-          <w:rFonts w:ascii="sans-serif" w:hAnsi="sans-serif"/>
-          <w:sz w:val="20"/>
-          <w:szCs w:val="20"/>
-        </w:rPr>
-        <w:t>,</w:t>
-      </w:r>
-      <w:r>
-        <w:rPr>
-          <w:rFonts w:ascii="sans-serif" w:hAnsi="sans-serif"/>
-          <w:sz w:val="20"/>
-          <w:szCs w:val="20"/>
-        </w:rPr>
-        <w:t xml:space="preserve"> and (iv) </w:t>
-      </w:r>
-      <w:r>
-        <w:rPr>
-          <w:rFonts w:ascii="sans-serif" w:hAnsi="sans-serif"/>
-          <w:sz w:val="20"/>
-          <w:szCs w:val="20"/>
-        </w:rPr>
-        <w:t>new qualitat</w:t>
-      </w:r>
-      <w:r>
-        <w:rPr>
-          <w:rFonts w:ascii="sans-serif" w:hAnsi="sans-serif"/>
-          <w:sz w:val="20"/>
-          <w:szCs w:val="20"/>
-        </w:rPr>
-        <w:t>ive examples (figure ***)</w:t>
-      </w:r>
-      <w:r>
-        <w:rPr>
-          <w:rFonts w:ascii="sans-serif" w:hAnsi="sans-serif"/>
-          <w:sz w:val="20"/>
-          <w:szCs w:val="20"/>
-        </w:rPr>
-        <w:t>.</w:t>
+        <w:t xml:space="preserve">(iii) results </w:t>
+      </w:r>
+      <w:r>
+        <w:rPr>
+          <w:rFonts w:ascii="sans-serif" w:hAnsi="sans-serif"/>
+          <w:sz w:val="20"/>
+          <w:szCs w:val="20"/>
+        </w:rPr>
+        <w:t>using</w:t>
       </w:r>
       <w:bookmarkStart w:id="0" w:name="_GoBack"/>
       <w:bookmarkEnd w:id="0"/>
+      <w:r>
+        <w:rPr>
+          <w:rFonts w:ascii="sans-serif" w:hAnsi="sans-serif"/>
+          <w:sz w:val="20"/>
+          <w:szCs w:val="20"/>
+        </w:rPr>
+        <w:t xml:space="preserve"> compact Fisher vector descriptors (</w:t>
+      </w:r>
+      <w:r>
+        <w:rPr>
+          <w:rFonts w:ascii="sans-serif" w:hAnsi="sans-serif"/>
+          <w:sz w:val="20"/>
+          <w:szCs w:val="20"/>
+        </w:rPr>
+        <w:t xml:space="preserve">section 8.2, </w:t>
+      </w:r>
+      <w:r>
+        <w:rPr>
+          <w:rFonts w:ascii="sans-serif" w:hAnsi="sans-serif"/>
+          <w:sz w:val="20"/>
+          <w:szCs w:val="20"/>
+        </w:rPr>
+        <w:t>table *** and figure ***)</w:t>
+      </w:r>
+      <w:r>
+        <w:rPr>
+          <w:rFonts w:ascii="sans-serif" w:hAnsi="sans-serif"/>
+          <w:sz w:val="20"/>
+          <w:szCs w:val="20"/>
+        </w:rPr>
+        <w:t>,</w:t>
+      </w:r>
+      <w:r>
+        <w:rPr>
+          <w:rFonts w:ascii="sans-serif" w:hAnsi="sans-serif"/>
+          <w:sz w:val="20"/>
+          <w:szCs w:val="20"/>
+        </w:rPr>
+        <w:t xml:space="preserve"> and (iv) </w:t>
+      </w:r>
+      <w:r>
+        <w:rPr>
+          <w:rFonts w:ascii="sans-serif" w:hAnsi="sans-serif"/>
+          <w:sz w:val="20"/>
+          <w:szCs w:val="20"/>
+        </w:rPr>
+        <w:t>new qualitat</w:t>
+      </w:r>
+      <w:r>
+        <w:rPr>
+          <w:rFonts w:ascii="sans-serif" w:hAnsi="sans-serif"/>
+          <w:sz w:val="20"/>
+          <w:szCs w:val="20"/>
+        </w:rPr>
+        <w:t>ive examples (figure ***)</w:t>
+      </w:r>
+      <w:r>
+        <w:rPr>
+          <w:rFonts w:ascii="sans-serif" w:hAnsi="sans-serif"/>
+          <w:sz w:val="20"/>
+          <w:szCs w:val="20"/>
+        </w:rPr>
+        <w:t>.</w:t>
+      </w:r>
     </w:p>
     <w:p>
       <w:pPr>
